--- a/3_2/SystemPO/16.docx
+++ b/3_2/SystemPO/16.docx
@@ -278,7 +278,55 @@
           <w:szCs w:val="28"/>
           <w:lang w:val="ru-RU"/>
         </w:rPr>
-        <w:t>Системы виртуализации в среде ОС Linux. Наблюдение и аудит в ОС Linux.</w:t>
+        <w:t xml:space="preserve">Системы виртуализации в среде ОС </w:t>
+      </w:r>
+      <w:r>
+        <w:rPr>
+          <w:rFonts w:cs="Times New Roman" w:ascii="Times New Roman" w:hAnsi="Times New Roman"/>
+          <w:b/>
+          <w:bCs/>
+          <w:color w:val="000000"/>
+          <w:sz w:val="28"/>
+          <w:szCs w:val="28"/>
+          <w:lang w:val="ru-RU"/>
+        </w:rPr>
+        <w:t xml:space="preserve">GNU/ </w:t>
+      </w:r>
+      <w:r>
+        <w:rPr>
+          <w:rFonts w:cs="Times New Roman" w:ascii="Times New Roman" w:hAnsi="Times New Roman"/>
+          <w:b/>
+          <w:bCs/>
+          <w:color w:val="000000"/>
+          <w:sz w:val="28"/>
+          <w:szCs w:val="28"/>
+          <w:lang w:val="ru-RU"/>
+        </w:rPr>
+        <w:t xml:space="preserve">Linux. Наблюдение и аудит в ОС </w:t>
+      </w:r>
+      <w:r>
+        <w:rPr>
+          <w:rFonts w:cs="Times New Roman" w:ascii="Times New Roman" w:hAnsi="Times New Roman"/>
+          <w:b/>
+          <w:bCs/>
+          <w:color w:val="000000"/>
+          <w:sz w:val="28"/>
+          <w:szCs w:val="28"/>
+          <w:lang w:val="ru-RU"/>
+        </w:rPr>
+        <w:t xml:space="preserve">GNU/ </w:t>
+      </w:r>
+      <w:r>
+        <w:rPr>
+          <w:rFonts w:cs="Times New Roman" w:ascii="Times New Roman" w:hAnsi="Times New Roman"/>
+          <w:b/>
+          <w:bCs/>
+          <w:color w:val="000000"/>
+          <w:sz w:val="28"/>
+          <w:szCs w:val="28"/>
+          <w:lang w:val="ru-RU"/>
+        </w:rPr>
+        <w:t xml:space="preserve"> Linux.</w:t>
       </w:r>
       <w:r>
         <w:rPr>
@@ -625,60 +673,6 @@
         </w:tabs>
         <w:spacing w:lineRule="auto" w:line="288"/>
         <w:jc w:val="center"/>
-        <w:rPr>
-          <w:color w:themeColor="text1" w:val="000000"/>
-          <w:sz w:val="28"/>
-          <w:szCs w:val="28"/>
-          <w:lang w:val="ru-RU"/>
-        </w:rPr>
-      </w:pPr>
-      <w:r>
-        <w:rPr>
-          <w:color w:themeColor="text1" w:val="000000"/>
-          <w:sz w:val="28"/>
-          <w:szCs w:val="28"/>
-          <w:lang w:val="ru-RU"/>
-        </w:rPr>
-      </w:r>
-    </w:p>
-    <w:p>
-      <w:pPr>
-        <w:pStyle w:val="Standard"/>
-        <w:tabs>
-          <w:tab w:val="clear" w:pos="709"/>
-          <w:tab w:val="left" w:pos="4395" w:leader="none"/>
-          <w:tab w:val="left" w:pos="4455" w:leader="none"/>
-          <w:tab w:val="left" w:pos="4740" w:leader="none"/>
-          <w:tab w:val="left" w:pos="5850" w:leader="none"/>
-        </w:tabs>
-        <w:spacing w:lineRule="auto" w:line="288"/>
-        <w:rPr>
-          <w:color w:themeColor="text1" w:val="000000"/>
-          <w:sz w:val="28"/>
-          <w:szCs w:val="28"/>
-          <w:lang w:val="ru-RU"/>
-        </w:rPr>
-      </w:pPr>
-      <w:r>
-        <w:rPr>
-          <w:color w:themeColor="text1" w:val="000000"/>
-          <w:sz w:val="28"/>
-          <w:szCs w:val="28"/>
-          <w:lang w:val="ru-RU"/>
-        </w:rPr>
-      </w:r>
-    </w:p>
-    <w:p>
-      <w:pPr>
-        <w:pStyle w:val="Standard"/>
-        <w:tabs>
-          <w:tab w:val="clear" w:pos="709"/>
-          <w:tab w:val="left" w:pos="4395" w:leader="none"/>
-          <w:tab w:val="left" w:pos="4455" w:leader="none"/>
-          <w:tab w:val="left" w:pos="4740" w:leader="none"/>
-          <w:tab w:val="left" w:pos="5850" w:leader="none"/>
-        </w:tabs>
-        <w:spacing w:lineRule="auto" w:line="288"/>
         <w:rPr>
           <w:color w:themeColor="text1" w:val="000000"/>
           <w:sz w:val="28"/>
@@ -2595,7 +2589,12 @@
         </w:rPr>
       </w:pPr>
       <w:r>
-        <w:rPr/>
+        <w:rPr>
+          <w:rFonts w:cs="Times New Roman" w:ascii="Times New Roman" w:hAnsi="Times New Roman"/>
+          <w:sz w:val="28"/>
+          <w:szCs w:val="28"/>
+          <w:lang w:val="ru-RU"/>
+        </w:rPr>
       </w:r>
     </w:p>
     <w:p>
@@ -2658,7 +2657,12 @@
         </w:rPr>
       </w:pPr>
       <w:r>
-        <w:rPr/>
+        <w:rPr>
+          <w:rFonts w:cs="Times New Roman" w:ascii="Times New Roman" w:hAnsi="Times New Roman"/>
+          <w:sz w:val="28"/>
+          <w:szCs w:val="28"/>
+          <w:lang w:val="ru-RU"/>
+        </w:rPr>
       </w:r>
     </w:p>
     <w:p>
@@ -2729,517 +2733,672 @@
         </w:rPr>
       </w:pPr>
       <w:r>
-        <w:rPr/>
-      </w:r>
-    </w:p>
-    <w:p>
-      <w:pPr>
-        <w:pStyle w:val="Standard1"/>
-        <w:spacing w:lineRule="auto" w:line="360"/>
-        <w:ind w:hanging="0"/>
-        <w:jc w:val="center"/>
-        <w:rPr>
-          <w:rFonts w:ascii="Times New Roman" w:hAnsi="Times New Roman" w:cs="Times New Roman"/>
-          <w:sz w:val="28"/>
-          <w:szCs w:val="28"/>
-          <w:lang w:val="ru-RU"/>
-        </w:rPr>
-      </w:pPr>
-      <w:r>
-        <w:rPr/>
-      </w:r>
-    </w:p>
-    <w:p>
-      <w:pPr>
-        <w:pStyle w:val="Standard1"/>
-        <w:spacing w:lineRule="auto" w:line="360"/>
-        <w:ind w:hanging="0"/>
-        <w:jc w:val="center"/>
-        <w:rPr>
-          <w:rFonts w:ascii="Times New Roman" w:hAnsi="Times New Roman" w:cs="Times New Roman"/>
-          <w:sz w:val="28"/>
-          <w:szCs w:val="28"/>
-          <w:lang w:val="ru-RU"/>
-        </w:rPr>
-      </w:pPr>
-      <w:r>
-        <w:rPr/>
-      </w:r>
-    </w:p>
-    <w:p>
-      <w:pPr>
-        <w:pStyle w:val="Standard1"/>
-        <w:spacing w:lineRule="auto" w:line="360"/>
-        <w:ind w:hanging="0"/>
-        <w:jc w:val="center"/>
-        <w:rPr>
-          <w:rFonts w:ascii="Times New Roman" w:hAnsi="Times New Roman" w:cs="Times New Roman"/>
-          <w:sz w:val="28"/>
-          <w:szCs w:val="28"/>
-          <w:lang w:val="ru-RU"/>
-        </w:rPr>
-      </w:pPr>
-      <w:r>
-        <w:rPr/>
-      </w:r>
-    </w:p>
-    <w:p>
-      <w:pPr>
-        <w:pStyle w:val="Standard1"/>
-        <w:spacing w:lineRule="auto" w:line="360"/>
-        <w:ind w:hanging="0"/>
-        <w:jc w:val="center"/>
-        <w:rPr>
-          <w:rFonts w:ascii="Times New Roman" w:hAnsi="Times New Roman" w:cs="Times New Roman"/>
-          <w:sz w:val="28"/>
-          <w:szCs w:val="28"/>
-          <w:lang w:val="ru-RU"/>
-        </w:rPr>
-      </w:pPr>
-      <w:r>
-        <w:rPr/>
-      </w:r>
-    </w:p>
-    <w:p>
-      <w:pPr>
-        <w:pStyle w:val="Standard1"/>
-        <w:spacing w:lineRule="auto" w:line="360"/>
-        <w:ind w:hanging="0"/>
-        <w:jc w:val="center"/>
-        <w:rPr>
-          <w:rFonts w:ascii="Times New Roman" w:hAnsi="Times New Roman" w:cs="Times New Roman"/>
-          <w:sz w:val="28"/>
-          <w:szCs w:val="28"/>
-          <w:lang w:val="ru-RU"/>
-        </w:rPr>
-      </w:pPr>
-      <w:r>
-        <w:rPr/>
-      </w:r>
-    </w:p>
-    <w:p>
-      <w:pPr>
-        <w:pStyle w:val="Standard1"/>
-        <w:spacing w:lineRule="auto" w:line="360"/>
-        <w:ind w:hanging="0"/>
-        <w:jc w:val="center"/>
-        <w:rPr>
-          <w:rFonts w:ascii="Times New Roman" w:hAnsi="Times New Roman" w:cs="Times New Roman"/>
-          <w:sz w:val="28"/>
-          <w:szCs w:val="28"/>
-          <w:lang w:val="ru-RU"/>
-        </w:rPr>
-      </w:pPr>
-      <w:r>
-        <w:rPr/>
-      </w:r>
-    </w:p>
-    <w:p>
-      <w:pPr>
-        <w:pStyle w:val="Standard1"/>
-        <w:spacing w:lineRule="auto" w:line="360"/>
-        <w:ind w:hanging="0"/>
-        <w:jc w:val="center"/>
-        <w:rPr>
-          <w:rFonts w:ascii="Times New Roman" w:hAnsi="Times New Roman" w:cs="Times New Roman"/>
-          <w:sz w:val="28"/>
-          <w:szCs w:val="28"/>
-          <w:lang w:val="ru-RU"/>
-        </w:rPr>
-      </w:pPr>
-      <w:r>
-        <w:rPr/>
-      </w:r>
-    </w:p>
-    <w:p>
-      <w:pPr>
-        <w:pStyle w:val="Standard1"/>
-        <w:spacing w:lineRule="auto" w:line="360"/>
-        <w:ind w:hanging="0"/>
-        <w:jc w:val="center"/>
-        <w:rPr>
-          <w:rFonts w:ascii="Times New Roman" w:hAnsi="Times New Roman" w:cs="Times New Roman"/>
-          <w:sz w:val="28"/>
-          <w:szCs w:val="28"/>
-          <w:lang w:val="ru-RU"/>
-        </w:rPr>
-      </w:pPr>
-      <w:r>
-        <w:rPr/>
-      </w:r>
-    </w:p>
-    <w:p>
-      <w:pPr>
-        <w:pStyle w:val="Standard1"/>
-        <w:spacing w:lineRule="auto" w:line="360"/>
-        <w:ind w:hanging="0"/>
-        <w:jc w:val="center"/>
-        <w:rPr>
-          <w:rFonts w:ascii="Times New Roman" w:hAnsi="Times New Roman" w:cs="Times New Roman"/>
-          <w:sz w:val="28"/>
-          <w:szCs w:val="28"/>
-          <w:lang w:val="ru-RU"/>
-        </w:rPr>
-      </w:pPr>
-      <w:r>
-        <w:rPr/>
-      </w:r>
-    </w:p>
-    <w:p>
-      <w:pPr>
-        <w:pStyle w:val="Standard1"/>
-        <w:spacing w:lineRule="auto" w:line="360"/>
-        <w:ind w:hanging="0"/>
-        <w:jc w:val="center"/>
-        <w:rPr>
-          <w:rFonts w:ascii="Times New Roman" w:hAnsi="Times New Roman" w:cs="Times New Roman"/>
-          <w:sz w:val="28"/>
-          <w:szCs w:val="28"/>
-          <w:lang w:val="ru-RU"/>
-        </w:rPr>
-      </w:pPr>
-      <w:r>
-        <w:rPr/>
-      </w:r>
-    </w:p>
-    <w:p>
-      <w:pPr>
-        <w:pStyle w:val="Standard1"/>
-        <w:spacing w:lineRule="auto" w:line="360"/>
-        <w:ind w:hanging="0"/>
-        <w:jc w:val="center"/>
-        <w:rPr>
-          <w:rFonts w:ascii="Times New Roman" w:hAnsi="Times New Roman" w:cs="Times New Roman"/>
-          <w:sz w:val="28"/>
-          <w:szCs w:val="28"/>
-          <w:lang w:val="ru-RU"/>
-        </w:rPr>
-      </w:pPr>
-      <w:r>
-        <w:rPr/>
-      </w:r>
-    </w:p>
-    <w:p>
-      <w:pPr>
-        <w:pStyle w:val="Standard1"/>
-        <w:spacing w:lineRule="auto" w:line="360"/>
-        <w:ind w:hanging="0"/>
-        <w:jc w:val="center"/>
-        <w:rPr>
-          <w:rFonts w:ascii="Times New Roman" w:hAnsi="Times New Roman" w:cs="Times New Roman"/>
-          <w:sz w:val="28"/>
-          <w:szCs w:val="28"/>
-          <w:lang w:val="ru-RU"/>
-        </w:rPr>
-      </w:pPr>
-      <w:r>
-        <w:rPr/>
-      </w:r>
-    </w:p>
-    <w:p>
-      <w:pPr>
-        <w:pStyle w:val="Standard1"/>
-        <w:spacing w:lineRule="auto" w:line="360"/>
-        <w:ind w:hanging="0"/>
-        <w:jc w:val="center"/>
-        <w:rPr>
-          <w:rFonts w:ascii="Times New Roman" w:hAnsi="Times New Roman" w:cs="Times New Roman"/>
-          <w:sz w:val="28"/>
-          <w:szCs w:val="28"/>
-          <w:lang w:val="ru-RU"/>
-        </w:rPr>
-      </w:pPr>
-      <w:r>
-        <w:rPr/>
-      </w:r>
-    </w:p>
-    <w:p>
-      <w:pPr>
-        <w:pStyle w:val="Standard1"/>
-        <w:spacing w:lineRule="auto" w:line="360"/>
-        <w:ind w:hanging="0"/>
-        <w:jc w:val="center"/>
-        <w:rPr>
-          <w:rFonts w:ascii="Times New Roman" w:hAnsi="Times New Roman" w:cs="Times New Roman"/>
-          <w:sz w:val="28"/>
-          <w:szCs w:val="28"/>
-          <w:lang w:val="ru-RU"/>
-        </w:rPr>
-      </w:pPr>
-      <w:r>
-        <w:rPr/>
-      </w:r>
-    </w:p>
-    <w:p>
-      <w:pPr>
-        <w:pStyle w:val="Standard1"/>
-        <w:spacing w:lineRule="auto" w:line="360"/>
-        <w:ind w:hanging="0"/>
-        <w:jc w:val="center"/>
-        <w:rPr>
-          <w:rFonts w:ascii="Times New Roman" w:hAnsi="Times New Roman" w:cs="Times New Roman"/>
-          <w:sz w:val="28"/>
-          <w:szCs w:val="28"/>
-          <w:lang w:val="ru-RU"/>
-        </w:rPr>
-      </w:pPr>
-      <w:r>
-        <w:rPr/>
-      </w:r>
-    </w:p>
-    <w:p>
-      <w:pPr>
-        <w:pStyle w:val="Standard1"/>
-        <w:spacing w:lineRule="auto" w:line="360"/>
-        <w:ind w:hanging="0"/>
-        <w:jc w:val="center"/>
-        <w:rPr>
-          <w:rFonts w:ascii="Times New Roman" w:hAnsi="Times New Roman" w:cs="Times New Roman"/>
-          <w:sz w:val="28"/>
-          <w:szCs w:val="28"/>
-          <w:lang w:val="ru-RU"/>
-        </w:rPr>
-      </w:pPr>
-      <w:r>
-        <w:rPr/>
-      </w:r>
-    </w:p>
-    <w:p>
-      <w:pPr>
-        <w:pStyle w:val="Standard1"/>
-        <w:spacing w:lineRule="auto" w:line="360"/>
-        <w:ind w:hanging="0"/>
-        <w:jc w:val="center"/>
-        <w:rPr>
-          <w:rFonts w:ascii="Times New Roman" w:hAnsi="Times New Roman" w:cs="Times New Roman"/>
-          <w:sz w:val="28"/>
-          <w:szCs w:val="28"/>
-          <w:lang w:val="ru-RU"/>
-        </w:rPr>
-      </w:pPr>
-      <w:r>
-        <w:rPr/>
-      </w:r>
-    </w:p>
-    <w:p>
-      <w:pPr>
-        <w:pStyle w:val="Standard1"/>
-        <w:spacing w:lineRule="auto" w:line="360"/>
-        <w:ind w:hanging="0"/>
-        <w:jc w:val="center"/>
-        <w:rPr>
-          <w:rFonts w:ascii="Times New Roman" w:hAnsi="Times New Roman" w:cs="Times New Roman"/>
-          <w:sz w:val="28"/>
-          <w:szCs w:val="28"/>
-          <w:lang w:val="ru-RU"/>
-        </w:rPr>
-      </w:pPr>
-      <w:r>
-        <w:rPr/>
-      </w:r>
-    </w:p>
-    <w:p>
-      <w:pPr>
-        <w:pStyle w:val="Standard1"/>
-        <w:spacing w:lineRule="auto" w:line="360"/>
-        <w:ind w:hanging="0"/>
-        <w:jc w:val="center"/>
-        <w:rPr>
-          <w:rFonts w:ascii="Times New Roman" w:hAnsi="Times New Roman" w:cs="Times New Roman"/>
-          <w:sz w:val="28"/>
-          <w:szCs w:val="28"/>
-          <w:lang w:val="ru-RU"/>
-        </w:rPr>
-      </w:pPr>
-      <w:r>
-        <w:rPr/>
-      </w:r>
-    </w:p>
-    <w:p>
-      <w:pPr>
-        <w:pStyle w:val="Standard1"/>
-        <w:spacing w:lineRule="auto" w:line="360"/>
-        <w:ind w:hanging="0"/>
-        <w:jc w:val="center"/>
-        <w:rPr>
-          <w:rFonts w:ascii="Times New Roman" w:hAnsi="Times New Roman" w:cs="Times New Roman"/>
-          <w:sz w:val="28"/>
-          <w:szCs w:val="28"/>
-          <w:lang w:val="ru-RU"/>
-        </w:rPr>
-      </w:pPr>
-      <w:r>
-        <w:rPr/>
-      </w:r>
-    </w:p>
-    <w:p>
-      <w:pPr>
-        <w:pStyle w:val="Standard1"/>
-        <w:spacing w:lineRule="auto" w:line="360"/>
-        <w:ind w:hanging="0"/>
-        <w:jc w:val="center"/>
-        <w:rPr>
-          <w:rFonts w:ascii="Times New Roman" w:hAnsi="Times New Roman" w:cs="Times New Roman"/>
-          <w:sz w:val="28"/>
-          <w:szCs w:val="28"/>
-          <w:lang w:val="ru-RU"/>
-        </w:rPr>
-      </w:pPr>
-      <w:r>
-        <w:rPr/>
-      </w:r>
-    </w:p>
-    <w:p>
-      <w:pPr>
-        <w:pStyle w:val="Standard1"/>
-        <w:spacing w:lineRule="auto" w:line="360"/>
-        <w:ind w:hanging="0"/>
-        <w:jc w:val="center"/>
-        <w:rPr>
-          <w:rFonts w:ascii="Times New Roman" w:hAnsi="Times New Roman" w:cs="Times New Roman"/>
-          <w:sz w:val="28"/>
-          <w:szCs w:val="28"/>
-          <w:lang w:val="ru-RU"/>
-        </w:rPr>
-      </w:pPr>
-      <w:r>
-        <w:rPr/>
-      </w:r>
-    </w:p>
-    <w:p>
-      <w:pPr>
-        <w:pStyle w:val="Standard1"/>
-        <w:spacing w:lineRule="auto" w:line="360"/>
-        <w:ind w:hanging="0"/>
-        <w:jc w:val="center"/>
-        <w:rPr>
-          <w:rFonts w:ascii="Times New Roman" w:hAnsi="Times New Roman" w:cs="Times New Roman"/>
-          <w:sz w:val="28"/>
-          <w:szCs w:val="28"/>
-          <w:lang w:val="ru-RU"/>
-        </w:rPr>
-      </w:pPr>
-      <w:r>
-        <w:rPr/>
-      </w:r>
-    </w:p>
-    <w:p>
-      <w:pPr>
-        <w:pStyle w:val="Standard1"/>
-        <w:spacing w:lineRule="auto" w:line="360"/>
-        <w:ind w:hanging="0"/>
-        <w:jc w:val="center"/>
-        <w:rPr>
-          <w:rFonts w:ascii="Times New Roman" w:hAnsi="Times New Roman" w:cs="Times New Roman"/>
-          <w:sz w:val="28"/>
-          <w:szCs w:val="28"/>
-          <w:lang w:val="ru-RU"/>
-        </w:rPr>
-      </w:pPr>
-      <w:r>
-        <w:rPr/>
-      </w:r>
-    </w:p>
-    <w:p>
-      <w:pPr>
-        <w:pStyle w:val="Standard1"/>
-        <w:spacing w:lineRule="auto" w:line="360"/>
-        <w:ind w:hanging="0"/>
-        <w:jc w:val="center"/>
-        <w:rPr>
-          <w:rFonts w:ascii="Times New Roman" w:hAnsi="Times New Roman" w:cs="Times New Roman"/>
-          <w:sz w:val="28"/>
-          <w:szCs w:val="28"/>
-          <w:lang w:val="ru-RU"/>
-        </w:rPr>
-      </w:pPr>
-      <w:r>
-        <w:rPr/>
-      </w:r>
-    </w:p>
-    <w:p>
-      <w:pPr>
-        <w:pStyle w:val="Standard1"/>
-        <w:spacing w:lineRule="auto" w:line="360"/>
-        <w:ind w:hanging="0"/>
-        <w:jc w:val="center"/>
-        <w:rPr>
-          <w:rFonts w:ascii="Times New Roman" w:hAnsi="Times New Roman" w:cs="Times New Roman"/>
-          <w:sz w:val="28"/>
-          <w:szCs w:val="28"/>
-          <w:lang w:val="ru-RU"/>
-        </w:rPr>
-      </w:pPr>
-      <w:r>
-        <w:rPr/>
-      </w:r>
-    </w:p>
-    <w:p>
-      <w:pPr>
-        <w:pStyle w:val="Standard1"/>
-        <w:spacing w:lineRule="auto" w:line="360"/>
-        <w:ind w:hanging="0"/>
-        <w:jc w:val="center"/>
-        <w:rPr>
-          <w:rFonts w:ascii="Times New Roman" w:hAnsi="Times New Roman" w:cs="Times New Roman"/>
-          <w:sz w:val="28"/>
-          <w:szCs w:val="28"/>
-          <w:lang w:val="ru-RU"/>
-        </w:rPr>
-      </w:pPr>
-      <w:r>
-        <w:rPr/>
-      </w:r>
-    </w:p>
-    <w:p>
-      <w:pPr>
-        <w:pStyle w:val="Standard1"/>
-        <w:spacing w:lineRule="auto" w:line="360"/>
-        <w:ind w:hanging="0"/>
-        <w:jc w:val="center"/>
-        <w:rPr>
-          <w:rFonts w:ascii="Times New Roman" w:hAnsi="Times New Roman" w:cs="Times New Roman"/>
-          <w:sz w:val="28"/>
-          <w:szCs w:val="28"/>
-          <w:lang w:val="ru-RU"/>
-        </w:rPr>
-      </w:pPr>
-      <w:r>
-        <w:rPr/>
-      </w:r>
-    </w:p>
-    <w:p>
-      <w:pPr>
-        <w:pStyle w:val="Standard1"/>
-        <w:spacing w:lineRule="auto" w:line="360"/>
-        <w:ind w:hanging="0"/>
-        <w:jc w:val="center"/>
-        <w:rPr>
-          <w:rFonts w:ascii="Times New Roman" w:hAnsi="Times New Roman" w:cs="Times New Roman"/>
-          <w:sz w:val="28"/>
-          <w:szCs w:val="28"/>
-          <w:lang w:val="ru-RU"/>
-        </w:rPr>
-      </w:pPr>
-      <w:r>
-        <w:rPr/>
-      </w:r>
-    </w:p>
-    <w:p>
-      <w:pPr>
-        <w:pStyle w:val="Standard1"/>
-        <w:spacing w:lineRule="auto" w:line="360"/>
-        <w:ind w:hanging="0"/>
-        <w:jc w:val="center"/>
-        <w:rPr>
-          <w:rFonts w:ascii="Times New Roman" w:hAnsi="Times New Roman" w:cs="Times New Roman"/>
-          <w:sz w:val="28"/>
-          <w:szCs w:val="28"/>
-          <w:lang w:val="ru-RU"/>
-        </w:rPr>
-      </w:pPr>
-      <w:r>
-        <w:rPr/>
+        <w:rPr>
+          <w:rFonts w:cs="Times New Roman" w:ascii="Times New Roman" w:hAnsi="Times New Roman"/>
+          <w:sz w:val="28"/>
+          <w:szCs w:val="28"/>
+          <w:lang w:val="ru-RU"/>
+        </w:rPr>
+      </w:r>
+    </w:p>
+    <w:p>
+      <w:pPr>
+        <w:pStyle w:val="Standard1"/>
+        <w:spacing w:lineRule="auto" w:line="360"/>
+        <w:ind w:hanging="0"/>
+        <w:jc w:val="center"/>
+        <w:rPr>
+          <w:rFonts w:ascii="Times New Roman" w:hAnsi="Times New Roman" w:cs="Times New Roman"/>
+          <w:sz w:val="28"/>
+          <w:szCs w:val="28"/>
+          <w:lang w:val="ru-RU"/>
+        </w:rPr>
+      </w:pPr>
+      <w:r>
+        <w:rPr>
+          <w:rFonts w:cs="Times New Roman" w:ascii="Times New Roman" w:hAnsi="Times New Roman"/>
+          <w:sz w:val="28"/>
+          <w:szCs w:val="28"/>
+          <w:lang w:val="ru-RU"/>
+        </w:rPr>
+      </w:r>
+    </w:p>
+    <w:p>
+      <w:pPr>
+        <w:pStyle w:val="Standard1"/>
+        <w:spacing w:lineRule="auto" w:line="360"/>
+        <w:ind w:hanging="0"/>
+        <w:jc w:val="center"/>
+        <w:rPr>
+          <w:rFonts w:ascii="Times New Roman" w:hAnsi="Times New Roman" w:cs="Times New Roman"/>
+          <w:sz w:val="28"/>
+          <w:szCs w:val="28"/>
+          <w:lang w:val="ru-RU"/>
+        </w:rPr>
+      </w:pPr>
+      <w:r>
+        <w:rPr>
+          <w:rFonts w:cs="Times New Roman" w:ascii="Times New Roman" w:hAnsi="Times New Roman"/>
+          <w:sz w:val="28"/>
+          <w:szCs w:val="28"/>
+          <w:lang w:val="ru-RU"/>
+        </w:rPr>
+      </w:r>
+    </w:p>
+    <w:p>
+      <w:pPr>
+        <w:pStyle w:val="Standard1"/>
+        <w:spacing w:lineRule="auto" w:line="360"/>
+        <w:ind w:hanging="0"/>
+        <w:jc w:val="center"/>
+        <w:rPr>
+          <w:rFonts w:ascii="Times New Roman" w:hAnsi="Times New Roman" w:cs="Times New Roman"/>
+          <w:sz w:val="28"/>
+          <w:szCs w:val="28"/>
+          <w:lang w:val="ru-RU"/>
+        </w:rPr>
+      </w:pPr>
+      <w:r>
+        <w:rPr>
+          <w:rFonts w:cs="Times New Roman" w:ascii="Times New Roman" w:hAnsi="Times New Roman"/>
+          <w:sz w:val="28"/>
+          <w:szCs w:val="28"/>
+          <w:lang w:val="ru-RU"/>
+        </w:rPr>
+      </w:r>
+    </w:p>
+    <w:p>
+      <w:pPr>
+        <w:pStyle w:val="Standard1"/>
+        <w:spacing w:lineRule="auto" w:line="360"/>
+        <w:ind w:hanging="0"/>
+        <w:jc w:val="center"/>
+        <w:rPr>
+          <w:rFonts w:ascii="Times New Roman" w:hAnsi="Times New Roman" w:cs="Times New Roman"/>
+          <w:sz w:val="28"/>
+          <w:szCs w:val="28"/>
+          <w:lang w:val="ru-RU"/>
+        </w:rPr>
+      </w:pPr>
+      <w:r>
+        <w:rPr>
+          <w:rFonts w:cs="Times New Roman" w:ascii="Times New Roman" w:hAnsi="Times New Roman"/>
+          <w:sz w:val="28"/>
+          <w:szCs w:val="28"/>
+          <w:lang w:val="ru-RU"/>
+        </w:rPr>
+      </w:r>
+    </w:p>
+    <w:p>
+      <w:pPr>
+        <w:pStyle w:val="Standard1"/>
+        <w:spacing w:lineRule="auto" w:line="360"/>
+        <w:ind w:hanging="0"/>
+        <w:jc w:val="center"/>
+        <w:rPr>
+          <w:rFonts w:ascii="Times New Roman" w:hAnsi="Times New Roman" w:cs="Times New Roman"/>
+          <w:sz w:val="28"/>
+          <w:szCs w:val="28"/>
+          <w:lang w:val="ru-RU"/>
+        </w:rPr>
+      </w:pPr>
+      <w:r>
+        <w:rPr>
+          <w:rFonts w:cs="Times New Roman" w:ascii="Times New Roman" w:hAnsi="Times New Roman"/>
+          <w:sz w:val="28"/>
+          <w:szCs w:val="28"/>
+          <w:lang w:val="ru-RU"/>
+        </w:rPr>
+      </w:r>
+    </w:p>
+    <w:p>
+      <w:pPr>
+        <w:pStyle w:val="Standard1"/>
+        <w:spacing w:lineRule="auto" w:line="360"/>
+        <w:ind w:hanging="0"/>
+        <w:jc w:val="center"/>
+        <w:rPr>
+          <w:rFonts w:ascii="Times New Roman" w:hAnsi="Times New Roman" w:cs="Times New Roman"/>
+          <w:sz w:val="28"/>
+          <w:szCs w:val="28"/>
+          <w:lang w:val="ru-RU"/>
+        </w:rPr>
+      </w:pPr>
+      <w:r>
+        <w:rPr>
+          <w:rFonts w:cs="Times New Roman" w:ascii="Times New Roman" w:hAnsi="Times New Roman"/>
+          <w:sz w:val="28"/>
+          <w:szCs w:val="28"/>
+          <w:lang w:val="ru-RU"/>
+        </w:rPr>
+      </w:r>
+    </w:p>
+    <w:p>
+      <w:pPr>
+        <w:pStyle w:val="Standard1"/>
+        <w:spacing w:lineRule="auto" w:line="360"/>
+        <w:ind w:hanging="0"/>
+        <w:jc w:val="center"/>
+        <w:rPr>
+          <w:rFonts w:ascii="Times New Roman" w:hAnsi="Times New Roman" w:cs="Times New Roman"/>
+          <w:sz w:val="28"/>
+          <w:szCs w:val="28"/>
+          <w:lang w:val="ru-RU"/>
+        </w:rPr>
+      </w:pPr>
+      <w:r>
+        <w:rPr>
+          <w:rFonts w:cs="Times New Roman" w:ascii="Times New Roman" w:hAnsi="Times New Roman"/>
+          <w:sz w:val="28"/>
+          <w:szCs w:val="28"/>
+          <w:lang w:val="ru-RU"/>
+        </w:rPr>
+      </w:r>
+    </w:p>
+    <w:p>
+      <w:pPr>
+        <w:pStyle w:val="Standard1"/>
+        <w:spacing w:lineRule="auto" w:line="360"/>
+        <w:ind w:hanging="0"/>
+        <w:jc w:val="center"/>
+        <w:rPr>
+          <w:rFonts w:ascii="Times New Roman" w:hAnsi="Times New Roman" w:cs="Times New Roman"/>
+          <w:sz w:val="28"/>
+          <w:szCs w:val="28"/>
+          <w:lang w:val="ru-RU"/>
+        </w:rPr>
+      </w:pPr>
+      <w:r>
+        <w:rPr>
+          <w:rFonts w:cs="Times New Roman" w:ascii="Times New Roman" w:hAnsi="Times New Roman"/>
+          <w:sz w:val="28"/>
+          <w:szCs w:val="28"/>
+          <w:lang w:val="ru-RU"/>
+        </w:rPr>
+      </w:r>
+    </w:p>
+    <w:p>
+      <w:pPr>
+        <w:pStyle w:val="Standard1"/>
+        <w:spacing w:lineRule="auto" w:line="360"/>
+        <w:ind w:hanging="0"/>
+        <w:jc w:val="center"/>
+        <w:rPr>
+          <w:rFonts w:ascii="Times New Roman" w:hAnsi="Times New Roman" w:cs="Times New Roman"/>
+          <w:sz w:val="28"/>
+          <w:szCs w:val="28"/>
+          <w:lang w:val="ru-RU"/>
+        </w:rPr>
+      </w:pPr>
+      <w:r>
+        <w:rPr>
+          <w:rFonts w:cs="Times New Roman" w:ascii="Times New Roman" w:hAnsi="Times New Roman"/>
+          <w:sz w:val="28"/>
+          <w:szCs w:val="28"/>
+          <w:lang w:val="ru-RU"/>
+        </w:rPr>
+      </w:r>
+    </w:p>
+    <w:p>
+      <w:pPr>
+        <w:pStyle w:val="Standard1"/>
+        <w:spacing w:lineRule="auto" w:line="360"/>
+        <w:ind w:hanging="0"/>
+        <w:jc w:val="center"/>
+        <w:rPr>
+          <w:rFonts w:ascii="Times New Roman" w:hAnsi="Times New Roman" w:cs="Times New Roman"/>
+          <w:sz w:val="28"/>
+          <w:szCs w:val="28"/>
+          <w:lang w:val="ru-RU"/>
+        </w:rPr>
+      </w:pPr>
+      <w:r>
+        <w:rPr>
+          <w:rFonts w:cs="Times New Roman" w:ascii="Times New Roman" w:hAnsi="Times New Roman"/>
+          <w:sz w:val="28"/>
+          <w:szCs w:val="28"/>
+          <w:lang w:val="ru-RU"/>
+        </w:rPr>
+      </w:r>
+    </w:p>
+    <w:p>
+      <w:pPr>
+        <w:pStyle w:val="Standard1"/>
+        <w:spacing w:lineRule="auto" w:line="360"/>
+        <w:ind w:hanging="0"/>
+        <w:jc w:val="center"/>
+        <w:rPr>
+          <w:rFonts w:ascii="Times New Roman" w:hAnsi="Times New Roman" w:cs="Times New Roman"/>
+          <w:sz w:val="28"/>
+          <w:szCs w:val="28"/>
+          <w:lang w:val="ru-RU"/>
+        </w:rPr>
+      </w:pPr>
+      <w:r>
+        <w:rPr>
+          <w:rFonts w:cs="Times New Roman" w:ascii="Times New Roman" w:hAnsi="Times New Roman"/>
+          <w:sz w:val="28"/>
+          <w:szCs w:val="28"/>
+          <w:lang w:val="ru-RU"/>
+        </w:rPr>
+      </w:r>
+    </w:p>
+    <w:p>
+      <w:pPr>
+        <w:pStyle w:val="Standard1"/>
+        <w:spacing w:lineRule="auto" w:line="360"/>
+        <w:ind w:hanging="0"/>
+        <w:jc w:val="center"/>
+        <w:rPr>
+          <w:rFonts w:ascii="Times New Roman" w:hAnsi="Times New Roman" w:cs="Times New Roman"/>
+          <w:sz w:val="28"/>
+          <w:szCs w:val="28"/>
+          <w:lang w:val="ru-RU"/>
+        </w:rPr>
+      </w:pPr>
+      <w:r>
+        <w:rPr>
+          <w:rFonts w:cs="Times New Roman" w:ascii="Times New Roman" w:hAnsi="Times New Roman"/>
+          <w:sz w:val="28"/>
+          <w:szCs w:val="28"/>
+          <w:lang w:val="ru-RU"/>
+        </w:rPr>
+      </w:r>
+    </w:p>
+    <w:p>
+      <w:pPr>
+        <w:pStyle w:val="Standard1"/>
+        <w:spacing w:lineRule="auto" w:line="360"/>
+        <w:ind w:hanging="0"/>
+        <w:jc w:val="center"/>
+        <w:rPr>
+          <w:rFonts w:ascii="Times New Roman" w:hAnsi="Times New Roman" w:cs="Times New Roman"/>
+          <w:sz w:val="28"/>
+          <w:szCs w:val="28"/>
+          <w:lang w:val="ru-RU"/>
+        </w:rPr>
+      </w:pPr>
+      <w:r>
+        <w:rPr>
+          <w:rFonts w:cs="Times New Roman" w:ascii="Times New Roman" w:hAnsi="Times New Roman"/>
+          <w:sz w:val="28"/>
+          <w:szCs w:val="28"/>
+          <w:lang w:val="ru-RU"/>
+        </w:rPr>
+      </w:r>
+    </w:p>
+    <w:p>
+      <w:pPr>
+        <w:pStyle w:val="Standard1"/>
+        <w:spacing w:lineRule="auto" w:line="360"/>
+        <w:ind w:hanging="0"/>
+        <w:jc w:val="center"/>
+        <w:rPr>
+          <w:rFonts w:ascii="Times New Roman" w:hAnsi="Times New Roman" w:cs="Times New Roman"/>
+          <w:sz w:val="28"/>
+          <w:szCs w:val="28"/>
+          <w:lang w:val="ru-RU"/>
+        </w:rPr>
+      </w:pPr>
+      <w:r>
+        <w:rPr>
+          <w:rFonts w:cs="Times New Roman" w:ascii="Times New Roman" w:hAnsi="Times New Roman"/>
+          <w:sz w:val="28"/>
+          <w:szCs w:val="28"/>
+          <w:lang w:val="ru-RU"/>
+        </w:rPr>
+      </w:r>
+    </w:p>
+    <w:p>
+      <w:pPr>
+        <w:pStyle w:val="Standard1"/>
+        <w:spacing w:lineRule="auto" w:line="360"/>
+        <w:ind w:hanging="0"/>
+        <w:jc w:val="center"/>
+        <w:rPr>
+          <w:rFonts w:ascii="Times New Roman" w:hAnsi="Times New Roman" w:cs="Times New Roman"/>
+          <w:sz w:val="28"/>
+          <w:szCs w:val="28"/>
+          <w:lang w:val="ru-RU"/>
+        </w:rPr>
+      </w:pPr>
+      <w:r>
+        <w:rPr>
+          <w:rFonts w:cs="Times New Roman" w:ascii="Times New Roman" w:hAnsi="Times New Roman"/>
+          <w:sz w:val="28"/>
+          <w:szCs w:val="28"/>
+          <w:lang w:val="ru-RU"/>
+        </w:rPr>
+      </w:r>
+    </w:p>
+    <w:p>
+      <w:pPr>
+        <w:pStyle w:val="Standard1"/>
+        <w:spacing w:lineRule="auto" w:line="360"/>
+        <w:ind w:hanging="0"/>
+        <w:jc w:val="center"/>
+        <w:rPr>
+          <w:rFonts w:ascii="Times New Roman" w:hAnsi="Times New Roman" w:cs="Times New Roman"/>
+          <w:sz w:val="28"/>
+          <w:szCs w:val="28"/>
+          <w:lang w:val="ru-RU"/>
+        </w:rPr>
+      </w:pPr>
+      <w:r>
+        <w:rPr>
+          <w:rFonts w:cs="Times New Roman" w:ascii="Times New Roman" w:hAnsi="Times New Roman"/>
+          <w:sz w:val="28"/>
+          <w:szCs w:val="28"/>
+          <w:lang w:val="ru-RU"/>
+        </w:rPr>
+      </w:r>
+    </w:p>
+    <w:p>
+      <w:pPr>
+        <w:pStyle w:val="Standard1"/>
+        <w:spacing w:lineRule="auto" w:line="360"/>
+        <w:ind w:hanging="0"/>
+        <w:jc w:val="center"/>
+        <w:rPr>
+          <w:rFonts w:ascii="Times New Roman" w:hAnsi="Times New Roman" w:cs="Times New Roman"/>
+          <w:sz w:val="28"/>
+          <w:szCs w:val="28"/>
+          <w:lang w:val="ru-RU"/>
+        </w:rPr>
+      </w:pPr>
+      <w:r>
+        <w:rPr>
+          <w:rFonts w:cs="Times New Roman" w:ascii="Times New Roman" w:hAnsi="Times New Roman"/>
+          <w:sz w:val="28"/>
+          <w:szCs w:val="28"/>
+          <w:lang w:val="ru-RU"/>
+        </w:rPr>
+      </w:r>
+    </w:p>
+    <w:p>
+      <w:pPr>
+        <w:pStyle w:val="Standard1"/>
+        <w:spacing w:lineRule="auto" w:line="360"/>
+        <w:ind w:hanging="0"/>
+        <w:jc w:val="center"/>
+        <w:rPr>
+          <w:rFonts w:ascii="Times New Roman" w:hAnsi="Times New Roman" w:cs="Times New Roman"/>
+          <w:sz w:val="28"/>
+          <w:szCs w:val="28"/>
+          <w:lang w:val="ru-RU"/>
+        </w:rPr>
+      </w:pPr>
+      <w:r>
+        <w:rPr>
+          <w:rFonts w:cs="Times New Roman" w:ascii="Times New Roman" w:hAnsi="Times New Roman"/>
+          <w:sz w:val="28"/>
+          <w:szCs w:val="28"/>
+          <w:lang w:val="ru-RU"/>
+        </w:rPr>
+      </w:r>
+    </w:p>
+    <w:p>
+      <w:pPr>
+        <w:pStyle w:val="Standard1"/>
+        <w:spacing w:lineRule="auto" w:line="360"/>
+        <w:ind w:hanging="0"/>
+        <w:jc w:val="center"/>
+        <w:rPr>
+          <w:rFonts w:ascii="Times New Roman" w:hAnsi="Times New Roman" w:cs="Times New Roman"/>
+          <w:sz w:val="28"/>
+          <w:szCs w:val="28"/>
+          <w:lang w:val="ru-RU"/>
+        </w:rPr>
+      </w:pPr>
+      <w:r>
+        <w:rPr>
+          <w:rFonts w:cs="Times New Roman" w:ascii="Times New Roman" w:hAnsi="Times New Roman"/>
+          <w:sz w:val="28"/>
+          <w:szCs w:val="28"/>
+          <w:lang w:val="ru-RU"/>
+        </w:rPr>
+      </w:r>
+    </w:p>
+    <w:p>
+      <w:pPr>
+        <w:pStyle w:val="Standard1"/>
+        <w:spacing w:lineRule="auto" w:line="360"/>
+        <w:ind w:hanging="0"/>
+        <w:jc w:val="center"/>
+        <w:rPr>
+          <w:rFonts w:ascii="Times New Roman" w:hAnsi="Times New Roman" w:cs="Times New Roman"/>
+          <w:sz w:val="28"/>
+          <w:szCs w:val="28"/>
+          <w:lang w:val="ru-RU"/>
+        </w:rPr>
+      </w:pPr>
+      <w:r>
+        <w:rPr>
+          <w:rFonts w:cs="Times New Roman" w:ascii="Times New Roman" w:hAnsi="Times New Roman"/>
+          <w:sz w:val="28"/>
+          <w:szCs w:val="28"/>
+          <w:lang w:val="ru-RU"/>
+        </w:rPr>
+      </w:r>
+    </w:p>
+    <w:p>
+      <w:pPr>
+        <w:pStyle w:val="Standard1"/>
+        <w:spacing w:lineRule="auto" w:line="360"/>
+        <w:ind w:hanging="0"/>
+        <w:jc w:val="center"/>
+        <w:rPr>
+          <w:rFonts w:ascii="Times New Roman" w:hAnsi="Times New Roman" w:cs="Times New Roman"/>
+          <w:sz w:val="28"/>
+          <w:szCs w:val="28"/>
+          <w:lang w:val="ru-RU"/>
+        </w:rPr>
+      </w:pPr>
+      <w:r>
+        <w:rPr>
+          <w:rFonts w:cs="Times New Roman" w:ascii="Times New Roman" w:hAnsi="Times New Roman"/>
+          <w:sz w:val="28"/>
+          <w:szCs w:val="28"/>
+          <w:lang w:val="ru-RU"/>
+        </w:rPr>
+      </w:r>
+    </w:p>
+    <w:p>
+      <w:pPr>
+        <w:pStyle w:val="Standard1"/>
+        <w:spacing w:lineRule="auto" w:line="360"/>
+        <w:ind w:hanging="0"/>
+        <w:jc w:val="center"/>
+        <w:rPr>
+          <w:rFonts w:ascii="Times New Roman" w:hAnsi="Times New Roman" w:cs="Times New Roman"/>
+          <w:sz w:val="28"/>
+          <w:szCs w:val="28"/>
+          <w:lang w:val="ru-RU"/>
+        </w:rPr>
+      </w:pPr>
+      <w:r>
+        <w:rPr>
+          <w:rFonts w:cs="Times New Roman" w:ascii="Times New Roman" w:hAnsi="Times New Roman"/>
+          <w:sz w:val="28"/>
+          <w:szCs w:val="28"/>
+          <w:lang w:val="ru-RU"/>
+        </w:rPr>
+      </w:r>
+    </w:p>
+    <w:p>
+      <w:pPr>
+        <w:pStyle w:val="Standard1"/>
+        <w:spacing w:lineRule="auto" w:line="360"/>
+        <w:ind w:hanging="0"/>
+        <w:jc w:val="center"/>
+        <w:rPr>
+          <w:rFonts w:ascii="Times New Roman" w:hAnsi="Times New Roman" w:cs="Times New Roman"/>
+          <w:sz w:val="28"/>
+          <w:szCs w:val="28"/>
+          <w:lang w:val="ru-RU"/>
+        </w:rPr>
+      </w:pPr>
+      <w:r>
+        <w:rPr>
+          <w:rFonts w:cs="Times New Roman" w:ascii="Times New Roman" w:hAnsi="Times New Roman"/>
+          <w:sz w:val="28"/>
+          <w:szCs w:val="28"/>
+          <w:lang w:val="ru-RU"/>
+        </w:rPr>
+      </w:r>
+    </w:p>
+    <w:p>
+      <w:pPr>
+        <w:pStyle w:val="Standard1"/>
+        <w:spacing w:lineRule="auto" w:line="360"/>
+        <w:ind w:hanging="0"/>
+        <w:jc w:val="center"/>
+        <w:rPr>
+          <w:rFonts w:ascii="Times New Roman" w:hAnsi="Times New Roman" w:cs="Times New Roman"/>
+          <w:sz w:val="28"/>
+          <w:szCs w:val="28"/>
+          <w:lang w:val="ru-RU"/>
+        </w:rPr>
+      </w:pPr>
+      <w:r>
+        <w:rPr>
+          <w:rFonts w:cs="Times New Roman" w:ascii="Times New Roman" w:hAnsi="Times New Roman"/>
+          <w:sz w:val="28"/>
+          <w:szCs w:val="28"/>
+          <w:lang w:val="ru-RU"/>
+        </w:rPr>
+      </w:r>
+    </w:p>
+    <w:p>
+      <w:pPr>
+        <w:pStyle w:val="Standard1"/>
+        <w:spacing w:lineRule="auto" w:line="360"/>
+        <w:ind w:hanging="0"/>
+        <w:jc w:val="center"/>
+        <w:rPr>
+          <w:rFonts w:ascii="Times New Roman" w:hAnsi="Times New Roman" w:cs="Times New Roman"/>
+          <w:sz w:val="28"/>
+          <w:szCs w:val="28"/>
+          <w:lang w:val="ru-RU"/>
+        </w:rPr>
+      </w:pPr>
+      <w:r>
+        <w:rPr>
+          <w:rFonts w:cs="Times New Roman" w:ascii="Times New Roman" w:hAnsi="Times New Roman"/>
+          <w:sz w:val="28"/>
+          <w:szCs w:val="28"/>
+          <w:lang w:val="ru-RU"/>
+        </w:rPr>
+      </w:r>
+    </w:p>
+    <w:p>
+      <w:pPr>
+        <w:pStyle w:val="Standard1"/>
+        <w:spacing w:lineRule="auto" w:line="360"/>
+        <w:ind w:hanging="0"/>
+        <w:jc w:val="center"/>
+        <w:rPr>
+          <w:rFonts w:ascii="Times New Roman" w:hAnsi="Times New Roman" w:cs="Times New Roman"/>
+          <w:sz w:val="28"/>
+          <w:szCs w:val="28"/>
+          <w:lang w:val="ru-RU"/>
+        </w:rPr>
+      </w:pPr>
+      <w:r>
+        <w:rPr>
+          <w:rFonts w:cs="Times New Roman" w:ascii="Times New Roman" w:hAnsi="Times New Roman"/>
+          <w:sz w:val="28"/>
+          <w:szCs w:val="28"/>
+          <w:lang w:val="ru-RU"/>
+        </w:rPr>
+      </w:r>
+    </w:p>
+    <w:p>
+      <w:pPr>
+        <w:pStyle w:val="Standard1"/>
+        <w:spacing w:lineRule="auto" w:line="360"/>
+        <w:ind w:hanging="0"/>
+        <w:jc w:val="center"/>
+        <w:rPr>
+          <w:rFonts w:ascii="Times New Roman" w:hAnsi="Times New Roman" w:cs="Times New Roman"/>
+          <w:sz w:val="28"/>
+          <w:szCs w:val="28"/>
+          <w:lang w:val="ru-RU"/>
+        </w:rPr>
+      </w:pPr>
+      <w:r>
+        <w:rPr>
+          <w:rFonts w:cs="Times New Roman" w:ascii="Times New Roman" w:hAnsi="Times New Roman"/>
+          <w:sz w:val="28"/>
+          <w:szCs w:val="28"/>
+          <w:lang w:val="ru-RU"/>
+        </w:rPr>
+      </w:r>
+    </w:p>
+    <w:p>
+      <w:pPr>
+        <w:pStyle w:val="Standard1"/>
+        <w:spacing w:lineRule="auto" w:line="360"/>
+        <w:ind w:hanging="0"/>
+        <w:jc w:val="center"/>
+        <w:rPr>
+          <w:rFonts w:ascii="Times New Roman" w:hAnsi="Times New Roman" w:cs="Times New Roman"/>
+          <w:sz w:val="28"/>
+          <w:szCs w:val="28"/>
+          <w:lang w:val="ru-RU"/>
+        </w:rPr>
+      </w:pPr>
+      <w:r>
+        <w:rPr>
+          <w:rFonts w:cs="Times New Roman" w:ascii="Times New Roman" w:hAnsi="Times New Roman"/>
+          <w:sz w:val="28"/>
+          <w:szCs w:val="28"/>
+          <w:lang w:val="ru-RU"/>
+        </w:rPr>
+      </w:r>
+    </w:p>
+    <w:p>
+      <w:pPr>
+        <w:pStyle w:val="Standard1"/>
+        <w:spacing w:lineRule="auto" w:line="360"/>
+        <w:ind w:hanging="0"/>
+        <w:jc w:val="center"/>
+        <w:rPr>
+          <w:rFonts w:ascii="Times New Roman" w:hAnsi="Times New Roman" w:cs="Times New Roman"/>
+          <w:sz w:val="28"/>
+          <w:szCs w:val="28"/>
+          <w:lang w:val="ru-RU"/>
+        </w:rPr>
+      </w:pPr>
+      <w:r>
+        <w:rPr>
+          <w:rFonts w:cs="Times New Roman" w:ascii="Times New Roman" w:hAnsi="Times New Roman"/>
+          <w:sz w:val="28"/>
+          <w:szCs w:val="28"/>
+          <w:lang w:val="ru-RU"/>
+        </w:rPr>
+      </w:r>
+    </w:p>
+    <w:p>
+      <w:pPr>
+        <w:pStyle w:val="Standard1"/>
+        <w:spacing w:lineRule="auto" w:line="360"/>
+        <w:ind w:hanging="0"/>
+        <w:jc w:val="center"/>
+        <w:rPr>
+          <w:rFonts w:ascii="Times New Roman" w:hAnsi="Times New Roman" w:cs="Times New Roman"/>
+          <w:sz w:val="28"/>
+          <w:szCs w:val="28"/>
+          <w:lang w:val="ru-RU"/>
+        </w:rPr>
+      </w:pPr>
+      <w:r>
+        <w:rPr>
+          <w:rFonts w:cs="Times New Roman" w:ascii="Times New Roman" w:hAnsi="Times New Roman"/>
+          <w:sz w:val="28"/>
+          <w:szCs w:val="28"/>
+          <w:lang w:val="ru-RU"/>
+        </w:rPr>
       </w:r>
     </w:p>
     <w:p>
@@ -3327,41 +3486,34 @@
         </w:rPr>
       </w:pPr>
       <w:r>
-        <w:rPr/>
-      </w:r>
-    </w:p>
-    <w:p>
-      <w:pPr>
-        <w:pStyle w:val="Standard1"/>
-        <w:spacing w:lineRule="auto" w:line="360"/>
-        <w:ind w:hanging="0"/>
-        <w:jc w:val="center"/>
-        <w:rPr>
-          <w:rFonts w:ascii="Times New Roman" w:hAnsi="Times New Roman" w:cs="Times New Roman"/>
-          <w:sz w:val="28"/>
-          <w:szCs w:val="28"/>
-          <w:lang w:val="ru-RU"/>
-        </w:rPr>
-      </w:pPr>
-      <w:r>
-        <w:rPr/>
-      </w:r>
-    </w:p>
-    <w:p>
-      <w:pPr>
-        <w:pStyle w:val="Standard1"/>
-        <w:spacing w:lineRule="auto" w:line="360"/>
-        <w:ind w:hanging="0"/>
-        <w:jc w:val="center"/>
-        <w:rPr>
-          <w:rFonts w:ascii="Times New Roman" w:hAnsi="Times New Roman" w:cs="Times New Roman"/>
-          <w:sz w:val="28"/>
-          <w:szCs w:val="28"/>
-          <w:lang w:val="ru-RU"/>
-        </w:rPr>
-      </w:pPr>
-      <w:r>
-        <w:rPr/>
+        <w:rPr>
+          <w:rFonts w:cs="Times New Roman" w:ascii="Times New Roman" w:hAnsi="Times New Roman"/>
+          <w:sz w:val="28"/>
+          <w:szCs w:val="28"/>
+          <w:lang w:val="ru-RU"/>
+        </w:rPr>
+      </w:r>
+    </w:p>
+    <w:p>
+      <w:pPr>
+        <w:pStyle w:val="Standard1"/>
+        <w:spacing w:lineRule="auto" w:line="360"/>
+        <w:ind w:hanging="0"/>
+        <w:jc w:val="center"/>
+        <w:rPr>
+          <w:rFonts w:ascii="Times New Roman" w:hAnsi="Times New Roman" w:cs="Times New Roman"/>
+          <w:sz w:val="28"/>
+          <w:szCs w:val="28"/>
+          <w:lang w:val="ru-RU"/>
+        </w:rPr>
+      </w:pPr>
+      <w:r>
+        <w:rPr>
+          <w:rFonts w:cs="Times New Roman" w:ascii="Times New Roman" w:hAnsi="Times New Roman"/>
+          <w:sz w:val="28"/>
+          <w:szCs w:val="28"/>
+          <w:lang w:val="ru-RU"/>
+        </w:rPr>
       </w:r>
     </w:p>
     <w:p>
@@ -3575,6 +3727,21 @@
         <w:pStyle w:val="Standard1"/>
         <w:spacing w:lineRule="auto" w:line="360"/>
         <w:ind w:hanging="0"/>
+        <w:jc w:val="center"/>
+        <w:rPr>
+          <w:sz w:val="28"/>
+          <w:szCs w:val="28"/>
+        </w:rPr>
+      </w:pPr>
+      <w:r>
+        <w:rPr/>
+      </w:r>
+    </w:p>
+    <w:p>
+      <w:pPr>
+        <w:pStyle w:val="Standard1"/>
+        <w:spacing w:lineRule="auto" w:line="360"/>
+        <w:ind w:hanging="0"/>
         <w:jc w:val="both"/>
         <w:rPr>
           <w:sz w:val="28"/>
@@ -3819,78 +3986,6 @@
         <w:pStyle w:val="Standard1"/>
         <w:spacing w:lineRule="auto" w:line="360"/>
         <w:ind w:hanging="0"/>
-        <w:jc w:val="center"/>
-        <w:rPr>
-          <w:sz w:val="28"/>
-          <w:szCs w:val="28"/>
-        </w:rPr>
-      </w:pPr>
-      <w:r>
-        <w:rPr>
-          <w:sz w:val="28"/>
-          <w:szCs w:val="28"/>
-        </w:rPr>
-      </w:r>
-    </w:p>
-    <w:p>
-      <w:pPr>
-        <w:pStyle w:val="Standard1"/>
-        <w:spacing w:lineRule="auto" w:line="360"/>
-        <w:ind w:hanging="0"/>
-        <w:jc w:val="center"/>
-        <w:rPr>
-          <w:sz w:val="28"/>
-          <w:szCs w:val="28"/>
-        </w:rPr>
-      </w:pPr>
-      <w:r>
-        <w:rPr>
-          <w:sz w:val="28"/>
-          <w:szCs w:val="28"/>
-        </w:rPr>
-      </w:r>
-    </w:p>
-    <w:p>
-      <w:pPr>
-        <w:pStyle w:val="Standard1"/>
-        <w:spacing w:lineRule="auto" w:line="360"/>
-        <w:ind w:hanging="0"/>
-        <w:jc w:val="center"/>
-        <w:rPr>
-          <w:sz w:val="28"/>
-          <w:szCs w:val="28"/>
-        </w:rPr>
-      </w:pPr>
-      <w:r>
-        <w:rPr>
-          <w:sz w:val="28"/>
-          <w:szCs w:val="28"/>
-        </w:rPr>
-      </w:r>
-    </w:p>
-    <w:p>
-      <w:pPr>
-        <w:pStyle w:val="Standard1"/>
-        <w:spacing w:lineRule="auto" w:line="360"/>
-        <w:ind w:hanging="0"/>
-        <w:jc w:val="center"/>
-        <w:rPr>
-          <w:sz w:val="28"/>
-          <w:szCs w:val="28"/>
-        </w:rPr>
-      </w:pPr>
-      <w:r>
-        <w:rPr>
-          <w:sz w:val="28"/>
-          <w:szCs w:val="28"/>
-        </w:rPr>
-      </w:r>
-    </w:p>
-    <w:p>
-      <w:pPr>
-        <w:pStyle w:val="Standard1"/>
-        <w:spacing w:lineRule="auto" w:line="360"/>
-        <w:ind w:hanging="0"/>
         <w:jc w:val="both"/>
         <w:rPr>
           <w:sz w:val="28"/>
@@ -3977,6 +4072,51 @@
         <w:pStyle w:val="Standard1"/>
         <w:spacing w:lineRule="auto" w:line="360"/>
         <w:ind w:hanging="0"/>
+        <w:jc w:val="center"/>
+        <w:rPr>
+          <w:sz w:val="28"/>
+          <w:szCs w:val="28"/>
+        </w:rPr>
+      </w:pPr>
+      <w:r>
+        <w:rPr/>
+      </w:r>
+    </w:p>
+    <w:p>
+      <w:pPr>
+        <w:pStyle w:val="Standard1"/>
+        <w:spacing w:lineRule="auto" w:line="360"/>
+        <w:ind w:hanging="0"/>
+        <w:jc w:val="center"/>
+        <w:rPr>
+          <w:sz w:val="28"/>
+          <w:szCs w:val="28"/>
+        </w:rPr>
+      </w:pPr>
+      <w:r>
+        <w:rPr/>
+      </w:r>
+    </w:p>
+    <w:p>
+      <w:pPr>
+        <w:pStyle w:val="Standard1"/>
+        <w:spacing w:lineRule="auto" w:line="360"/>
+        <w:ind w:hanging="0"/>
+        <w:jc w:val="center"/>
+        <w:rPr>
+          <w:sz w:val="28"/>
+          <w:szCs w:val="28"/>
+        </w:rPr>
+      </w:pPr>
+      <w:r>
+        <w:rPr/>
+      </w:r>
+    </w:p>
+    <w:p>
+      <w:pPr>
+        <w:pStyle w:val="Standard1"/>
+        <w:spacing w:lineRule="auto" w:line="360"/>
+        <w:ind w:hanging="0"/>
         <w:jc w:val="both"/>
         <w:rPr>
           <w:sz w:val="28"/>
@@ -4266,10 +4406,7 @@
         </w:rPr>
       </w:pPr>
       <w:r>
-        <w:rPr>
-          <w:sz w:val="28"/>
-          <w:szCs w:val="28"/>
-        </w:rPr>
+        <w:rPr/>
       </w:r>
     </w:p>
     <w:p>
@@ -4307,28 +4444,14 @@
           <w:sz w:val="28"/>
           <w:szCs w:val="28"/>
         </w:rPr>
-      </w:r>
-    </w:p>
-    <w:p>
-      <w:pPr>
-        <w:pStyle w:val="Standard1"/>
-        <w:spacing w:lineRule="auto" w:line="360"/>
-        <w:ind w:hanging="0"/>
-        <w:jc w:val="center"/>
-        <w:rPr>
-          <w:sz w:val="28"/>
-          <w:szCs w:val="28"/>
-        </w:rPr>
-      </w:pPr>
-      <w:r>
         <w:drawing>
           <wp:anchor behindDoc="0" distT="0" distB="0" distL="0" distR="0" simplePos="0" locked="0" layoutInCell="0" allowOverlap="1" relativeHeight="21">
             <wp:simplePos x="0" y="0"/>
             <wp:positionH relativeFrom="column">
-              <wp:align>center</wp:align>
+              <wp:posOffset>219075</wp:posOffset>
             </wp:positionH>
             <wp:positionV relativeFrom="paragraph">
-              <wp:posOffset>635</wp:posOffset>
+              <wp:posOffset>-6985</wp:posOffset>
             </wp:positionV>
             <wp:extent cx="6332220" cy="769620"/>
             <wp:effectExtent l="0" t="0" r="0" b="0"/>
@@ -4368,30 +4491,27 @@
           </wp:anchor>
         </w:drawing>
       </w:r>
+    </w:p>
+    <w:p>
+      <w:pPr>
+        <w:pStyle w:val="Standard1"/>
+        <w:spacing w:lineRule="auto" w:line="360"/>
+        <w:ind w:hanging="0"/>
+        <w:jc w:val="left"/>
+        <w:rPr>
+          <w:sz w:val="28"/>
+          <w:szCs w:val="28"/>
+        </w:rPr>
+      </w:pPr>
       <w:r>
         <w:rPr>
           <w:sz w:val="28"/>
           <w:szCs w:val="28"/>
         </w:rPr>
         <w:t>Рисунок 19 – почему-то решение через -print0 -xargs -0 не работает((</w:t>
-      </w:r>
-    </w:p>
-    <w:p>
-      <w:pPr>
-        <w:pStyle w:val="Standard1"/>
-        <w:spacing w:lineRule="auto" w:line="360"/>
-        <w:ind w:hanging="0"/>
-        <w:jc w:val="center"/>
-        <w:rPr>
-          <w:sz w:val="28"/>
-          <w:szCs w:val="28"/>
-        </w:rPr>
-      </w:pPr>
-      <w:r>
-        <w:rPr>
-          <w:sz w:val="28"/>
-          <w:szCs w:val="28"/>
-        </w:rPr>
+        <w:br/>
+        <w:br/>
+        <w:t xml:space="preserve">11. Установите пакет auditd для мониторинга событий операционной системы и записи их в журналы событий </w:t>
       </w:r>
     </w:p>
     <w:p>
@@ -4400,22 +4520,136 @@
         <w:spacing w:lineRule="auto" w:line="360"/>
         <w:ind w:hanging="0"/>
         <w:jc w:val="both"/>
+        <w:rPr>
+          <w:sz w:val="28"/>
+          <w:szCs w:val="28"/>
+        </w:rPr>
+      </w:pPr>
+      <w:r>
+        <w:rPr>
+          <w:sz w:val="28"/>
+          <w:szCs w:val="28"/>
+        </w:rPr>
+        <w:t xml:space="preserve">12. Просмотрите статус службы auditd </w:t>
+      </w:r>
+    </w:p>
+    <w:p>
+      <w:pPr>
+        <w:pStyle w:val="Standard1"/>
+        <w:spacing w:lineRule="auto" w:line="360"/>
+        <w:ind w:hanging="0"/>
+        <w:jc w:val="both"/>
+        <w:rPr>
+          <w:sz w:val="28"/>
+          <w:szCs w:val="28"/>
+        </w:rPr>
+      </w:pPr>
+      <w:r>
+        <w:rPr>
+          <w:sz w:val="28"/>
+          <w:szCs w:val="28"/>
+        </w:rPr>
+        <w:t xml:space="preserve">13. Запустите службу auditd </w:t>
+      </w:r>
+    </w:p>
+    <w:p>
+      <w:pPr>
+        <w:pStyle w:val="Standard1"/>
+        <w:spacing w:lineRule="auto" w:line="360"/>
+        <w:ind w:hanging="0"/>
+        <w:jc w:val="both"/>
+        <w:rPr>
+          <w:sz w:val="28"/>
+          <w:szCs w:val="28"/>
+        </w:rPr>
+      </w:pPr>
+      <w:r>
+        <w:rPr>
+          <w:sz w:val="28"/>
+          <w:szCs w:val="28"/>
+        </w:rPr>
+        <w:t xml:space="preserve">14. Выведите абсолютно все события аудита за день </w:t>
+      </w:r>
+    </w:p>
+    <w:p>
+      <w:pPr>
+        <w:pStyle w:val="Standard1"/>
+        <w:spacing w:lineRule="auto" w:line="360"/>
+        <w:ind w:hanging="0"/>
+        <w:jc w:val="both"/>
+        <w:rPr>
+          <w:sz w:val="28"/>
+          <w:szCs w:val="28"/>
+        </w:rPr>
+      </w:pPr>
+      <w:r>
+        <w:rPr>
+          <w:sz w:val="28"/>
+          <w:szCs w:val="28"/>
+        </w:rPr>
+        <w:t xml:space="preserve">15. Выведите результаты аудита по времени </w:t>
+      </w:r>
+    </w:p>
+    <w:p>
+      <w:pPr>
+        <w:pStyle w:val="Standard1"/>
+        <w:spacing w:lineRule="auto" w:line="360"/>
+        <w:ind w:hanging="0"/>
+        <w:jc w:val="both"/>
+        <w:rPr>
+          <w:sz w:val="28"/>
+          <w:szCs w:val="28"/>
+        </w:rPr>
+      </w:pPr>
+      <w:r>
+        <w:rPr>
+          <w:sz w:val="28"/>
+          <w:szCs w:val="28"/>
+        </w:rPr>
+        <w:t xml:space="preserve">16. Установите пакет figlet </w:t>
+      </w:r>
+    </w:p>
+    <w:p>
+      <w:pPr>
+        <w:pStyle w:val="Standard1"/>
+        <w:spacing w:lineRule="auto" w:line="360"/>
+        <w:ind w:hanging="0"/>
+        <w:jc w:val="both"/>
+        <w:rPr>
+          <w:sz w:val="28"/>
+          <w:szCs w:val="28"/>
+        </w:rPr>
+      </w:pPr>
+      <w:r>
+        <w:rPr>
+          <w:sz w:val="28"/>
+          <w:szCs w:val="28"/>
+        </w:rPr>
+        <w:t>17. Запустите figlet таким образом, чтобы на экране отобразилась ваша фамилия и группа</w:t>
+      </w:r>
+    </w:p>
+    <w:p>
+      <w:pPr>
+        <w:pStyle w:val="Standard1"/>
+        <w:spacing w:lineRule="auto" w:line="360"/>
+        <w:ind w:hanging="0"/>
+        <w:jc w:val="center"/>
         <w:rPr/>
       </w:pPr>
       <w:r>
         <w:drawing>
-          <wp:anchor behindDoc="0" distT="0" distB="0" distL="0" distR="0" simplePos="0" locked="0" layoutInCell="0" allowOverlap="1" relativeHeight="23">
+          <wp:anchor behindDoc="0" distT="0" distB="0" distL="0" distR="0" simplePos="0" locked="0" layoutInCell="0" allowOverlap="1" relativeHeight="22">
             <wp:simplePos x="0" y="0"/>
-            <wp:positionH relativeFrom="page">
-              <wp:posOffset>920115</wp:posOffset>
+            <wp:positionH relativeFrom="column">
+              <wp:posOffset>222250</wp:posOffset>
             </wp:positionH>
-            <wp:positionV relativeFrom="page">
-              <wp:posOffset>5179695</wp:posOffset>
+            <wp:positionV relativeFrom="paragraph">
+              <wp:posOffset>95250</wp:posOffset>
             </wp:positionV>
-            <wp:extent cx="6332220" cy="2643505"/>
+            <wp:extent cx="6332220" cy="1736090"/>
             <wp:effectExtent l="0" t="0" r="0" b="0"/>
             <wp:wrapSquare wrapText="largest"/>
-            <wp:docPr id="21" name="Image22" descr=""/>
+            <wp:docPr id="21" name="Image21" descr=""/>
             <wp:cNvGraphicFramePr>
               <a:graphicFrameLocks xmlns:a="http://schemas.openxmlformats.org/drawingml/2006/main" noChangeAspect="1"/>
             </wp:cNvGraphicFramePr>
@@ -4423,13 +4657,75 @@
               <a:graphicData uri="http://schemas.openxmlformats.org/drawingml/2006/picture">
                 <pic:pic xmlns:pic="http://schemas.openxmlformats.org/drawingml/2006/picture">
                   <pic:nvPicPr>
-                    <pic:cNvPr id="21" name="Image22" descr=""/>
+                    <pic:cNvPr id="21" name="Image21" descr=""/>
                     <pic:cNvPicPr>
                       <a:picLocks noChangeAspect="1" noChangeArrowheads="1"/>
                     </pic:cNvPicPr>
                   </pic:nvPicPr>
                   <pic:blipFill>
                     <a:blip r:embed="rId22"/>
+                    <a:stretch>
+                      <a:fillRect/>
+                    </a:stretch>
+                  </pic:blipFill>
+                  <pic:spPr bwMode="auto">
+                    <a:xfrm>
+                      <a:off x="0" y="0"/>
+                      <a:ext cx="6332220" cy="1736090"/>
+                    </a:xfrm>
+                    <a:prstGeom prst="rect">
+                      <a:avLst/>
+                    </a:prstGeom>
+                    <a:noFill/>
+                  </pic:spPr>
+                </pic:pic>
+              </a:graphicData>
+            </a:graphic>
+          </wp:anchor>
+        </w:drawing>
+      </w:r>
+      <w:r>
+        <w:rPr/>
+        <w:t>Рисунок 20 – запуск и проверка службы auditd.service</w:t>
+      </w:r>
+    </w:p>
+    <w:p>
+      <w:pPr>
+        <w:pStyle w:val="Standard1"/>
+        <w:spacing w:lineRule="auto" w:line="360"/>
+        <w:ind w:hanging="0"/>
+        <w:jc w:val="center"/>
+        <w:rPr/>
+      </w:pPr>
+      <w:r>
+        <w:rPr/>
+        <w:drawing>
+          <wp:anchor behindDoc="0" distT="0" distB="0" distL="0" distR="0" simplePos="0" locked="0" layoutInCell="0" allowOverlap="1" relativeHeight="24">
+            <wp:simplePos x="0" y="0"/>
+            <wp:positionH relativeFrom="column">
+              <wp:posOffset>200025</wp:posOffset>
+            </wp:positionH>
+            <wp:positionV relativeFrom="paragraph">
+              <wp:posOffset>93980</wp:posOffset>
+            </wp:positionV>
+            <wp:extent cx="6332220" cy="2643505"/>
+            <wp:effectExtent l="0" t="0" r="0" b="0"/>
+            <wp:wrapSquare wrapText="largest"/>
+            <wp:docPr id="22" name="Image22" descr=""/>
+            <wp:cNvGraphicFramePr>
+              <a:graphicFrameLocks xmlns:a="http://schemas.openxmlformats.org/drawingml/2006/main" noChangeAspect="1"/>
+            </wp:cNvGraphicFramePr>
+            <a:graphic xmlns:a="http://schemas.openxmlformats.org/drawingml/2006/main">
+              <a:graphicData uri="http://schemas.openxmlformats.org/drawingml/2006/picture">
+                <pic:pic xmlns:pic="http://schemas.openxmlformats.org/drawingml/2006/picture">
+                  <pic:nvPicPr>
+                    <pic:cNvPr id="22" name="Image22" descr=""/>
+                    <pic:cNvPicPr>
+                      <a:picLocks noChangeAspect="1" noChangeArrowheads="1"/>
+                    </pic:cNvPicPr>
+                  </pic:nvPicPr>
+                  <pic:blipFill>
+                    <a:blip r:embed="rId23"/>
                     <a:stretch>
                       <a:fillRect/>
                     </a:stretch>
@@ -4450,286 +4746,6 @@
           </wp:anchor>
         </w:drawing>
       </w:r>
-      <w:r>
-        <w:rPr>
-          <w:sz w:val="28"/>
-          <w:szCs w:val="28"/>
-        </w:rPr>
-        <w:br/>
-        <w:br/>
-        <w:br/>
-        <w:br/>
-        <w:br/>
-        <w:br/>
-        <w:br/>
-        <w:br/>
-        <w:br/>
-        <w:br/>
-        <w:br/>
-      </w:r>
-      <w:r>
-        <w:rPr/>
-        <w:t xml:space="preserve">11. Установите пакет auditd для мониторинга событий операционной системы и записи их в журналы событий </w:t>
-      </w:r>
-    </w:p>
-    <w:p>
-      <w:pPr>
-        <w:pStyle w:val="Standard1"/>
-        <w:spacing w:lineRule="auto" w:line="360"/>
-        <w:ind w:hanging="0"/>
-        <w:jc w:val="both"/>
-        <w:rPr/>
-      </w:pPr>
-      <w:r>
-        <w:rPr/>
-        <w:t xml:space="preserve">12. Просмотрите статус службы auditd </w:t>
-      </w:r>
-    </w:p>
-    <w:p>
-      <w:pPr>
-        <w:pStyle w:val="Standard1"/>
-        <w:spacing w:lineRule="auto" w:line="360"/>
-        <w:ind w:hanging="0"/>
-        <w:jc w:val="both"/>
-        <w:rPr/>
-      </w:pPr>
-      <w:r>
-        <w:rPr/>
-        <w:t xml:space="preserve">13. Запустите службу auditd </w:t>
-      </w:r>
-    </w:p>
-    <w:p>
-      <w:pPr>
-        <w:pStyle w:val="Standard1"/>
-        <w:spacing w:lineRule="auto" w:line="360"/>
-        <w:ind w:hanging="0"/>
-        <w:jc w:val="both"/>
-        <w:rPr/>
-      </w:pPr>
-      <w:r>
-        <w:rPr/>
-        <w:t xml:space="preserve">14. Выведите абсолютно все события аудита за день </w:t>
-      </w:r>
-    </w:p>
-    <w:p>
-      <w:pPr>
-        <w:pStyle w:val="Standard1"/>
-        <w:spacing w:lineRule="auto" w:line="360"/>
-        <w:ind w:hanging="0"/>
-        <w:jc w:val="both"/>
-        <w:rPr/>
-      </w:pPr>
-      <w:r>
-        <w:rPr/>
-        <w:t xml:space="preserve">15. Выведите результаты аудита по времени </w:t>
-      </w:r>
-    </w:p>
-    <w:p>
-      <w:pPr>
-        <w:pStyle w:val="Standard1"/>
-        <w:spacing w:lineRule="auto" w:line="360"/>
-        <w:ind w:hanging="0"/>
-        <w:jc w:val="both"/>
-        <w:rPr/>
-      </w:pPr>
-      <w:r>
-        <w:rPr/>
-        <w:t xml:space="preserve">16. Установите пакет figlet </w:t>
-      </w:r>
-    </w:p>
-    <w:p>
-      <w:pPr>
-        <w:pStyle w:val="Standard1"/>
-        <w:spacing w:lineRule="auto" w:line="360"/>
-        <w:ind w:hanging="0"/>
-        <w:jc w:val="both"/>
-        <w:rPr/>
-      </w:pPr>
-      <w:r>
-        <w:rPr/>
-        <w:t>17. Запустите figlet таким образом, чтобы на экране отобразилась ваша фамилия и группа</w:t>
-      </w:r>
-    </w:p>
-    <w:p>
-      <w:pPr>
-        <w:pStyle w:val="Standard1"/>
-        <w:spacing w:lineRule="auto" w:line="360"/>
-        <w:ind w:hanging="0"/>
-        <w:jc w:val="center"/>
-        <w:rPr/>
-      </w:pPr>
-      <w:r>
-        <w:drawing>
-          <wp:anchor behindDoc="0" distT="0" distB="0" distL="0" distR="0" simplePos="0" locked="0" layoutInCell="0" allowOverlap="1" relativeHeight="22">
-            <wp:simplePos x="0" y="0"/>
-            <wp:positionH relativeFrom="column">
-              <wp:align>center</wp:align>
-            </wp:positionH>
-            <wp:positionV relativeFrom="paragraph">
-              <wp:posOffset>635</wp:posOffset>
-            </wp:positionV>
-            <wp:extent cx="6332220" cy="1736090"/>
-            <wp:effectExtent l="0" t="0" r="0" b="0"/>
-            <wp:wrapSquare wrapText="largest"/>
-            <wp:docPr id="22" name="Image21" descr=""/>
-            <wp:cNvGraphicFramePr>
-              <a:graphicFrameLocks xmlns:a="http://schemas.openxmlformats.org/drawingml/2006/main" noChangeAspect="1"/>
-            </wp:cNvGraphicFramePr>
-            <a:graphic xmlns:a="http://schemas.openxmlformats.org/drawingml/2006/main">
-              <a:graphicData uri="http://schemas.openxmlformats.org/drawingml/2006/picture">
-                <pic:pic xmlns:pic="http://schemas.openxmlformats.org/drawingml/2006/picture">
-                  <pic:nvPicPr>
-                    <pic:cNvPr id="22" name="Image21" descr=""/>
-                    <pic:cNvPicPr>
-                      <a:picLocks noChangeAspect="1" noChangeArrowheads="1"/>
-                    </pic:cNvPicPr>
-                  </pic:nvPicPr>
-                  <pic:blipFill>
-                    <a:blip r:embed="rId23"/>
-                    <a:stretch>
-                      <a:fillRect/>
-                    </a:stretch>
-                  </pic:blipFill>
-                  <pic:spPr bwMode="auto">
-                    <a:xfrm>
-                      <a:off x="0" y="0"/>
-                      <a:ext cx="6332220" cy="1736090"/>
-                    </a:xfrm>
-                    <a:prstGeom prst="rect">
-                      <a:avLst/>
-                    </a:prstGeom>
-                    <a:noFill/>
-                  </pic:spPr>
-                </pic:pic>
-              </a:graphicData>
-            </a:graphic>
-          </wp:anchor>
-        </w:drawing>
-      </w:r>
-      <w:r>
-        <w:rPr/>
-        <w:t>Рисунок 20 – запуск и проверка службы auditd.service</w:t>
-      </w:r>
-    </w:p>
-    <w:p>
-      <w:pPr>
-        <w:pStyle w:val="Standard1"/>
-        <w:spacing w:lineRule="auto" w:line="360"/>
-        <w:ind w:hanging="0"/>
-        <w:jc w:val="center"/>
-        <w:rPr/>
-      </w:pPr>
-      <w:r>
-        <w:rPr/>
-      </w:r>
-    </w:p>
-    <w:p>
-      <w:pPr>
-        <w:pStyle w:val="Standard1"/>
-        <w:spacing w:lineRule="auto" w:line="360"/>
-        <w:ind w:hanging="0"/>
-        <w:jc w:val="center"/>
-        <w:rPr/>
-      </w:pPr>
-      <w:r>
-        <w:rPr/>
-      </w:r>
-    </w:p>
-    <w:p>
-      <w:pPr>
-        <w:pStyle w:val="Standard1"/>
-        <w:spacing w:lineRule="auto" w:line="360"/>
-        <w:ind w:hanging="0"/>
-        <w:jc w:val="center"/>
-        <w:rPr/>
-      </w:pPr>
-      <w:r>
-        <w:rPr/>
-      </w:r>
-    </w:p>
-    <w:p>
-      <w:pPr>
-        <w:pStyle w:val="Standard1"/>
-        <w:spacing w:lineRule="auto" w:line="360"/>
-        <w:ind w:hanging="0"/>
-        <w:jc w:val="center"/>
-        <w:rPr/>
-      </w:pPr>
-      <w:r>
-        <w:rPr/>
-      </w:r>
-    </w:p>
-    <w:p>
-      <w:pPr>
-        <w:pStyle w:val="Standard1"/>
-        <w:spacing w:lineRule="auto" w:line="360"/>
-        <w:ind w:hanging="0"/>
-        <w:jc w:val="center"/>
-        <w:rPr/>
-      </w:pPr>
-      <w:r>
-        <w:rPr/>
-      </w:r>
-    </w:p>
-    <w:p>
-      <w:pPr>
-        <w:pStyle w:val="Standard1"/>
-        <w:spacing w:lineRule="auto" w:line="360"/>
-        <w:ind w:hanging="0"/>
-        <w:jc w:val="center"/>
-        <w:rPr/>
-      </w:pPr>
-      <w:r>
-        <w:rPr/>
-      </w:r>
-    </w:p>
-    <w:p>
-      <w:pPr>
-        <w:pStyle w:val="Standard1"/>
-        <w:spacing w:lineRule="auto" w:line="360"/>
-        <w:ind w:hanging="0"/>
-        <w:jc w:val="center"/>
-        <w:rPr/>
-      </w:pPr>
-      <w:r>
-        <w:rPr/>
-      </w:r>
-    </w:p>
-    <w:p>
-      <w:pPr>
-        <w:pStyle w:val="Standard1"/>
-        <w:spacing w:lineRule="auto" w:line="360"/>
-        <w:ind w:hanging="0"/>
-        <w:jc w:val="center"/>
-        <w:rPr/>
-      </w:pPr>
-      <w:r>
-        <w:rPr/>
-      </w:r>
-    </w:p>
-    <w:p>
-      <w:pPr>
-        <w:pStyle w:val="Standard1"/>
-        <w:spacing w:lineRule="auto" w:line="360"/>
-        <w:ind w:hanging="0"/>
-        <w:jc w:val="center"/>
-        <w:rPr/>
-      </w:pPr>
-      <w:r>
-        <w:rPr/>
-      </w:r>
-    </w:p>
-    <w:p>
-      <w:pPr>
-        <w:pStyle w:val="Standard1"/>
-        <w:spacing w:lineRule="auto" w:line="360"/>
-        <w:ind w:hanging="0"/>
-        <w:jc w:val="center"/>
-        <w:rPr/>
-      </w:pPr>
-      <w:r>
-        <w:rPr/>
-      </w:r>
     </w:p>
     <w:p>
       <w:pPr>
@@ -4777,8 +4793,238 @@
         <w:rPr/>
       </w:pPr>
       <w:r>
+        <w:rPr/>
+        <w:t>ausearch</w:t>
+      </w:r>
+    </w:p>
+    <w:p>
+      <w:pPr>
+        <w:pStyle w:val="Standard1"/>
+        <w:spacing w:lineRule="auto" w:line="360"/>
+        <w:ind w:hanging="0"/>
+        <w:jc w:val="center"/>
+        <w:rPr/>
+      </w:pPr>
+      <w:r>
+        <w:rPr/>
+        <w:t>Назначение: Поиск событий в логах аудита.</w:t>
+      </w:r>
+    </w:p>
+    <w:p>
+      <w:pPr>
+        <w:pStyle w:val="Standard1"/>
+        <w:spacing w:lineRule="auto" w:line="360"/>
+        <w:ind w:hanging="0"/>
+        <w:jc w:val="center"/>
+        <w:rPr/>
+      </w:pPr>
+      <w:r>
+        <w:rPr/>
+        <w:t>Основные ключи:</w:t>
+      </w:r>
+    </w:p>
+    <w:p>
+      <w:pPr>
+        <w:pStyle w:val="Standard1"/>
+        <w:spacing w:lineRule="auto" w:line="360"/>
+        <w:ind w:hanging="0"/>
+        <w:jc w:val="center"/>
+        <w:rPr/>
+      </w:pPr>
+      <w:r>
+        <w:rPr/>
+        <w:t>-m (или --message) — фильтр по типу события (например, LOGIN, USER_AUTH, SYSCALL).</w:t>
+      </w:r>
+    </w:p>
+    <w:p>
+      <w:pPr>
+        <w:pStyle w:val="Standard1"/>
+        <w:spacing w:lineRule="auto" w:line="360"/>
+        <w:ind w:hanging="0"/>
+        <w:jc w:val="center"/>
+        <w:rPr/>
+      </w:pPr>
+      <w:r>
+        <w:rPr/>
+        <w:t>-k (или --key) — поиск по ключу аудита (например, ausearch -k my_script).</w:t>
+      </w:r>
+    </w:p>
+    <w:p>
+      <w:pPr>
+        <w:pStyle w:val="Standard1"/>
+        <w:spacing w:lineRule="auto" w:line="360"/>
+        <w:ind w:hanging="0"/>
+        <w:jc w:val="center"/>
+        <w:rPr/>
+      </w:pPr>
+      <w:r>
+        <w:rPr/>
+        <w:t>-ui — поиск по UID пользователя.</w:t>
+      </w:r>
+    </w:p>
+    <w:p>
+      <w:pPr>
+        <w:pStyle w:val="Standard1"/>
+        <w:spacing w:lineRule="auto" w:line="360"/>
+        <w:ind w:hanging="0"/>
+        <w:jc w:val="center"/>
+        <w:rPr/>
+      </w:pPr>
+      <w:r>
+        <w:rPr/>
+        <w:t>-sc — поиск по системному вызову (например, open, execve).</w:t>
+      </w:r>
+    </w:p>
+    <w:p>
+      <w:pPr>
+        <w:pStyle w:val="Standard1"/>
+        <w:spacing w:lineRule="auto" w:line="360"/>
+        <w:ind w:hanging="0"/>
+        <w:jc w:val="center"/>
+        <w:rPr/>
+      </w:pPr>
+      <w:r>
+        <w:rPr/>
+        <w:t>-ts — фильтр по времени (-ts today, -ts "05/11/2025 17:22:26").</w:t>
+      </w:r>
+    </w:p>
+    <w:p>
+      <w:pPr>
+        <w:pStyle w:val="Standard1"/>
+        <w:spacing w:lineRule="auto" w:line="360"/>
+        <w:ind w:hanging="0"/>
+        <w:jc w:val="center"/>
+        <w:rPr/>
+      </w:pPr>
+      <w:r>
+        <w:rPr/>
+      </w:r>
+    </w:p>
+    <w:p>
+      <w:pPr>
+        <w:pStyle w:val="Standard1"/>
+        <w:spacing w:lineRule="auto" w:line="360"/>
+        <w:ind w:hanging="0"/>
+        <w:jc w:val="center"/>
+        <w:rPr/>
+      </w:pPr>
+      <w:r>
+        <w:rPr/>
+      </w:r>
+    </w:p>
+    <w:p>
+      <w:pPr>
+        <w:pStyle w:val="Standard1"/>
+        <w:spacing w:lineRule="auto" w:line="360"/>
+        <w:ind w:hanging="0"/>
+        <w:jc w:val="center"/>
+        <w:rPr/>
+      </w:pPr>
+      <w:r>
+        <w:rPr/>
+      </w:r>
+    </w:p>
+    <w:p>
+      <w:pPr>
+        <w:pStyle w:val="Standard1"/>
+        <w:spacing w:lineRule="auto" w:line="360"/>
+        <w:ind w:hanging="0"/>
+        <w:jc w:val="center"/>
+        <w:rPr/>
+      </w:pPr>
+      <w:r>
+        <w:rPr/>
+      </w:r>
+    </w:p>
+    <w:p>
+      <w:pPr>
+        <w:pStyle w:val="Standard1"/>
+        <w:spacing w:lineRule="auto" w:line="360"/>
+        <w:ind w:hanging="0"/>
+        <w:jc w:val="center"/>
+        <w:rPr/>
+      </w:pPr>
+      <w:r>
+        <w:rPr/>
+        <w:t>aureport</w:t>
+      </w:r>
+    </w:p>
+    <w:p>
+      <w:pPr>
+        <w:pStyle w:val="Standard1"/>
+        <w:spacing w:lineRule="auto" w:line="360"/>
+        <w:ind w:hanging="0"/>
+        <w:jc w:val="center"/>
+        <w:rPr/>
+      </w:pPr>
+      <w:r>
+        <w:rPr/>
+        <w:t>Назначение: Генерация отчетов на основе логов аудита.</w:t>
+      </w:r>
+    </w:p>
+    <w:p>
+      <w:pPr>
+        <w:pStyle w:val="Standard1"/>
+        <w:spacing w:lineRule="auto" w:line="360"/>
+        <w:ind w:hanging="0"/>
+        <w:jc w:val="center"/>
+        <w:rPr/>
+      </w:pPr>
+      <w:r>
+        <w:rPr/>
+        <w:t>Основные ключи:</w:t>
+      </w:r>
+    </w:p>
+    <w:p>
+      <w:pPr>
+        <w:pStyle w:val="Standard1"/>
+        <w:spacing w:lineRule="auto" w:line="360"/>
+        <w:ind w:hanging="0"/>
+        <w:jc w:val="center"/>
+        <w:rPr/>
+      </w:pPr>
+      <w:r>
+        <w:rPr/>
+        <w:t>-t (или --log-time) — показывает временной диапазон логов.</w:t>
+      </w:r>
+    </w:p>
+    <w:p>
+      <w:pPr>
+        <w:pStyle w:val="Standard1"/>
+        <w:spacing w:lineRule="auto" w:line="360"/>
+        <w:ind w:hanging="0"/>
+        <w:jc w:val="center"/>
+        <w:rPr/>
+      </w:pPr>
+      <w:r>
+        <w:rPr/>
+        <w:t>-u — отчет по действиям пользователей.</w:t>
+      </w:r>
+    </w:p>
+    <w:p>
+      <w:pPr>
+        <w:pStyle w:val="Standard1"/>
+        <w:spacing w:lineRule="auto" w:line="360"/>
+        <w:ind w:hanging="0"/>
+        <w:jc w:val="center"/>
+        <w:rPr/>
+      </w:pPr>
+      <w:r>
+        <w:rPr/>
+        <w:t>-l — отчет по событиям входа/выхода.</w:t>
+      </w:r>
+    </w:p>
+    <w:p>
+      <w:pPr>
+        <w:pStyle w:val="Standard1"/>
+        <w:spacing w:lineRule="auto" w:line="360"/>
+        <w:ind w:hanging="0"/>
+        <w:jc w:val="center"/>
+        <w:rPr/>
+      </w:pPr>
+      <w:r>
         <w:drawing>
-          <wp:anchor behindDoc="0" distT="0" distB="0" distL="0" distR="0" simplePos="0" locked="0" layoutInCell="0" allowOverlap="1" relativeHeight="24">
+          <wp:anchor behindDoc="0" distT="0" distB="0" distL="0" distR="0" simplePos="0" locked="0" layoutInCell="0" allowOverlap="1" relativeHeight="23">
             <wp:simplePos x="0" y="0"/>
             <wp:positionH relativeFrom="column">
               <wp:align>center</wp:align>
@@ -5363,6 +5609,23 @@
       <w:szCs w:val="29"/>
     </w:rPr>
   </w:style>
+  <w:style w:type="paragraph" w:styleId="Heading3">
+    <w:name w:val="heading 3"/>
+    <w:basedOn w:val="Heading"/>
+    <w:next w:val="BodyText"/>
+    <w:qFormat/>
+    <w:pPr>
+      <w:spacing w:before="140" w:after="120"/>
+      <w:outlineLvl w:val="2"/>
+    </w:pPr>
+    <w:rPr>
+      <w:rFonts w:ascii="Liberation Serif" w:hAnsi="Liberation Serif" w:eastAsia="Noto Serif CJK SC" w:cs="Noto Sans Devanagari"/>
+      <w:b/>
+      <w:bCs/>
+      <w:sz w:val="28"/>
+      <w:szCs w:val="28"/>
+    </w:rPr>
+  </w:style>
   <w:style w:type="character" w:styleId="DefaultParagraphFont" w:default="1">
     <w:name w:val="Default Paragraph Font"/>
     <w:uiPriority w:val="1"/>
@@ -5393,7 +5656,7 @@
       <w:szCs w:val="29"/>
     </w:rPr>
   </w:style>
-  <w:style w:type="character" w:styleId="Style13" w:customStyle="1">
+  <w:style w:type="character" w:styleId="Style12" w:customStyle="1">
     <w:name w:val="Заголовок Знак"/>
     <w:basedOn w:val="DefaultParagraphFont"/>
     <w:link w:val="Title"/>
@@ -5408,7 +5671,7 @@
       <w:szCs w:val="50"/>
     </w:rPr>
   </w:style>
-  <w:style w:type="character" w:styleId="Style14" w:customStyle="1">
+  <w:style w:type="character" w:styleId="Style13" w:customStyle="1">
     <w:name w:val="Верхний колонтитул Знак"/>
     <w:basedOn w:val="DefaultParagraphFont"/>
     <w:link w:val="Header"/>
@@ -5420,7 +5683,7 @@
       <w:szCs w:val="21"/>
     </w:rPr>
   </w:style>
-  <w:style w:type="character" w:styleId="Style15" w:customStyle="1">
+  <w:style w:type="character" w:styleId="Style14" w:customStyle="1">
     <w:name w:val="Нижний колонтитул Знак"/>
     <w:basedOn w:val="DefaultParagraphFont"/>
     <w:link w:val="Footer"/>
@@ -5430,6 +5693,28 @@
     <w:rPr>
       <w:rFonts w:cs="Mangal"/>
       <w:szCs w:val="21"/>
+    </w:rPr>
+  </w:style>
+  <w:style w:type="character" w:styleId="Strong">
+    <w:name w:val="Strong"/>
+    <w:qFormat/>
+    <w:rPr>
+      <w:b/>
+      <w:bCs/>
+    </w:rPr>
+  </w:style>
+  <w:style w:type="character" w:styleId="Bullets">
+    <w:name w:val="Bullets"/>
+    <w:qFormat/>
+    <w:rPr>
+      <w:rFonts w:ascii="OpenSymbol" w:hAnsi="OpenSymbol" w:eastAsia="OpenSymbol" w:cs="OpenSymbol"/>
+    </w:rPr>
+  </w:style>
+  <w:style w:type="character" w:styleId="SourceText">
+    <w:name w:val="Source Text"/>
+    <w:qFormat/>
+    <w:rPr>
+      <w:rFonts w:ascii="Liberation Mono" w:hAnsi="Liberation Mono" w:eastAsia="Noto Sans Mono CJK SC" w:cs="Liberation Mono"/>
     </w:rPr>
   </w:style>
   <w:style w:type="paragraph" w:styleId="Heading" w:customStyle="1">
@@ -5561,7 +5846,7 @@
     <w:name w:val="Title"/>
     <w:basedOn w:val="Normal"/>
     <w:next w:val="Normal"/>
-    <w:link w:val="Style13"/>
+    <w:link w:val="Style12"/>
     <w:uiPriority w:val="10"/>
     <w:qFormat/>
     <w:rsid w:val="00635ca3"/>
@@ -5609,7 +5894,7 @@
   <w:style w:type="paragraph" w:styleId="Header">
     <w:name w:val="header"/>
     <w:basedOn w:val="Normal"/>
-    <w:link w:val="Style14"/>
+    <w:link w:val="Style13"/>
     <w:uiPriority w:val="99"/>
     <w:unhideWhenUsed/>
     <w:rsid w:val="00b73113"/>
@@ -5628,7 +5913,7 @@
   <w:style w:type="paragraph" w:styleId="Footer">
     <w:name w:val="footer"/>
     <w:basedOn w:val="Normal"/>
-    <w:link w:val="Style15"/>
+    <w:link w:val="Style14"/>
     <w:uiPriority w:val="99"/>
     <w:unhideWhenUsed/>
     <w:rsid w:val="00b73113"/>
